--- a/Anotações.docx
+++ b/Anotações.docx
@@ -6,20 +6,24 @@
       <w:pPr>
         <w:pStyle w:val="Ttulo1"/>
       </w:pPr>
+      <w:proofErr w:type="spellStart"/>
       <w:r>
         <w:t>Tags</w:t>
       </w:r>
+      <w:proofErr w:type="spellEnd"/>
       <w:r>
         <w:t xml:space="preserve"> HTML5</w:t>
       </w:r>
     </w:p>
     <w:p>
+      <w:proofErr w:type="spellStart"/>
       <w:r>
         <w:rPr>
           <w:color w:val="FF0000"/>
         </w:rPr>
         <w:t>Tittle</w:t>
       </w:r>
+      <w:proofErr w:type="spellEnd"/>
       <w:r>
         <w:t>: título do site.</w:t>
       </w:r>
@@ -47,12 +51,14 @@
           <w:color w:val="000000" w:themeColor="text1"/>
         </w:rPr>
       </w:pPr>
+      <w:proofErr w:type="spellStart"/>
       <w:r>
         <w:rPr>
           <w:color w:val="FF0000"/>
         </w:rPr>
         <w:t>hr</w:t>
       </w:r>
+      <w:proofErr w:type="spellEnd"/>
       <w:r>
         <w:rPr>
           <w:color w:val="000000" w:themeColor="text1"/>
@@ -86,12 +92,21 @@
           <w:lang w:eastAsia="pt-BR"/>
         </w:rPr>
       </w:pPr>
-      <w:r>
-        <w:rPr>
-          <w:color w:val="FF0000"/>
-          <w:lang w:eastAsia="pt-BR"/>
-        </w:rPr>
-        <w:t xml:space="preserve">&lt;!-- </w:t>
+      <w:proofErr w:type="gramStart"/>
+      <w:r>
+        <w:rPr>
+          <w:color w:val="FF0000"/>
+          <w:lang w:eastAsia="pt-BR"/>
+        </w:rPr>
+        <w:t>&lt;!--</w:t>
+      </w:r>
+      <w:proofErr w:type="gramEnd"/>
+      <w:r>
+        <w:rPr>
+          <w:color w:val="FF0000"/>
+          <w:lang w:eastAsia="pt-BR"/>
+        </w:rPr>
+        <w:t xml:space="preserve"> </w:t>
       </w:r>
       <w:r>
         <w:rPr>
@@ -107,12 +122,14 @@
       </w:r>
     </w:p>
     <w:p>
+      <w:proofErr w:type="spellStart"/>
       <w:r>
         <w:rPr>
           <w:color w:val="FF0000"/>
         </w:rPr>
         <w:t>img</w:t>
       </w:r>
+      <w:proofErr w:type="spellEnd"/>
       <w:r>
         <w:t>: imagem</w:t>
       </w:r>
@@ -121,12 +138,28 @@
       </w:r>
     </w:p>
     <w:p>
-      <w:r>
-        <w:rPr>
-          <w:color w:val="FF0000"/>
-        </w:rPr>
-        <w:t>link : favicon</w:t>
-      </w:r>
+      <w:proofErr w:type="gramStart"/>
+      <w:r>
+        <w:rPr>
+          <w:color w:val="FF0000"/>
+        </w:rPr>
+        <w:t>link :</w:t>
+      </w:r>
+      <w:proofErr w:type="gramEnd"/>
+      <w:r>
+        <w:rPr>
+          <w:color w:val="FF0000"/>
+        </w:rPr>
+        <w:t xml:space="preserve"> </w:t>
+      </w:r>
+      <w:proofErr w:type="spellStart"/>
+      <w:r>
+        <w:rPr>
+          <w:color w:val="FF0000"/>
+        </w:rPr>
+        <w:t>favicon</w:t>
+      </w:r>
+      <w:proofErr w:type="spellEnd"/>
       <w:r>
         <w:t>: ícone de favorito do site</w:t>
       </w:r>
@@ -135,12 +168,14 @@
       </w:r>
     </w:p>
     <w:p>
+      <w:proofErr w:type="spellStart"/>
       <w:r>
         <w:rPr>
           <w:color w:val="FF0000"/>
         </w:rPr>
         <w:t>address</w:t>
       </w:r>
+      <w:proofErr w:type="spellEnd"/>
       <w:r>
         <w:t>: endereço</w:t>
       </w:r>
@@ -149,12 +184,14 @@
       </w:r>
     </w:p>
     <w:p>
+      <w:proofErr w:type="spellStart"/>
       <w:r>
         <w:rPr>
           <w:color w:val="FF0000"/>
         </w:rPr>
         <w:t>strong</w:t>
       </w:r>
+      <w:proofErr w:type="spellEnd"/>
       <w:r>
         <w:t>: negrito</w:t>
       </w:r>
@@ -177,12 +214,14 @@
       </w:r>
     </w:p>
     <w:p>
+      <w:proofErr w:type="spellStart"/>
       <w:r>
         <w:rPr>
           <w:color w:val="FF0000"/>
         </w:rPr>
         <w:t>mark</w:t>
       </w:r>
+      <w:proofErr w:type="spellEnd"/>
       <w:r>
         <w:t>: marca texto</w:t>
       </w:r>
@@ -191,12 +230,14 @@
       </w:r>
     </w:p>
     <w:p>
+      <w:proofErr w:type="spellStart"/>
       <w:r>
         <w:rPr>
           <w:color w:val="FF0000"/>
         </w:rPr>
         <w:t>small</w:t>
       </w:r>
+      <w:proofErr w:type="spellEnd"/>
       <w:r>
         <w:t>: letra pequena</w:t>
       </w:r>
@@ -205,12 +246,14 @@
       </w:r>
     </w:p>
     <w:p>
+      <w:proofErr w:type="spellStart"/>
       <w:r>
         <w:rPr>
           <w:color w:val="FF0000"/>
         </w:rPr>
         <w:t>del</w:t>
       </w:r>
+      <w:proofErr w:type="spellEnd"/>
       <w:r>
         <w:t>: texto excluído (texto riscado)</w:t>
       </w:r>
@@ -219,12 +262,14 @@
       </w:r>
     </w:p>
     <w:p>
+      <w:proofErr w:type="spellStart"/>
       <w:r>
         <w:rPr>
           <w:color w:val="FF0000"/>
         </w:rPr>
         <w:t>ins</w:t>
       </w:r>
+      <w:proofErr w:type="spellEnd"/>
       <w:r>
         <w:t>: texto inserido (texto sublinhado)</w:t>
       </w:r>
@@ -233,14 +278,20 @@
       </w:r>
     </w:p>
     <w:p>
+      <w:proofErr w:type="spellStart"/>
       <w:r>
         <w:rPr>
           <w:color w:val="FF0000"/>
         </w:rPr>
         <w:t>sup</w:t>
       </w:r>
-      <w:r>
-        <w:t>: texto sobrescrito (</w:t>
+      <w:proofErr w:type="spellEnd"/>
+      <w:r>
+        <w:t xml:space="preserve">: texto sobrescrito </w:t>
+      </w:r>
+      <w:proofErr w:type="gramStart"/>
+      <w:r>
+        <w:t>(</w:t>
       </w:r>
       <w:r>
         <w:rPr>
@@ -256,6 +307,7 @@
         </w:rPr>
         <w:t>x</w:t>
       </w:r>
+      <w:proofErr w:type="gramEnd"/>
       <w:r>
         <w:rPr>
           <w:color w:val="FF0000"/>
@@ -333,31 +385,49 @@
           <w:color w:val="000000"/>
         </w:rPr>
       </w:pPr>
+      <w:proofErr w:type="spellStart"/>
       <w:r>
         <w:rPr>
           <w:color w:val="FF0000"/>
         </w:rPr>
         <w:t>code</w:t>
       </w:r>
-      <w:r>
-        <w:rPr>
-          <w:color w:val="000000"/>
-        </w:rPr>
-        <w:t>: fonte mono espaçada (boa pra ler códigos).</w:t>
-      </w:r>
-    </w:p>
-    <w:p>
-      <w:pPr>
-        <w:rPr>
-          <w:color w:val="000000"/>
-        </w:rPr>
-      </w:pPr>
+      <w:proofErr w:type="spellEnd"/>
+      <w:r>
+        <w:rPr>
+          <w:color w:val="000000"/>
+        </w:rPr>
+        <w:t xml:space="preserve">: fonte mono espaçada (boa </w:t>
+      </w:r>
+      <w:proofErr w:type="gramStart"/>
+      <w:r>
+        <w:rPr>
+          <w:color w:val="000000"/>
+        </w:rPr>
+        <w:t>pra</w:t>
+      </w:r>
+      <w:proofErr w:type="gramEnd"/>
+      <w:r>
+        <w:rPr>
+          <w:color w:val="000000"/>
+        </w:rPr>
+        <w:t xml:space="preserve"> ler códigos).</w:t>
+      </w:r>
+    </w:p>
+    <w:p>
+      <w:pPr>
+        <w:rPr>
+          <w:color w:val="000000"/>
+        </w:rPr>
+      </w:pPr>
+      <w:proofErr w:type="spellStart"/>
       <w:r>
         <w:rPr>
           <w:color w:val="FF0000"/>
         </w:rPr>
         <w:t>pre</w:t>
       </w:r>
+      <w:proofErr w:type="spellEnd"/>
       <w:r>
         <w:rPr>
           <w:color w:val="000000"/>
@@ -396,12 +466,14 @@
           <w:color w:val="000000"/>
         </w:rPr>
       </w:pPr>
+      <w:proofErr w:type="spellStart"/>
       <w:r>
         <w:rPr>
           <w:color w:val="FF0000"/>
         </w:rPr>
         <w:t>blockquote</w:t>
       </w:r>
+      <w:proofErr w:type="spellEnd"/>
       <w:r>
         <w:rPr>
           <w:color w:val="000000"/>
@@ -421,12 +493,14 @@
           <w:color w:val="000000"/>
         </w:rPr>
       </w:pPr>
+      <w:proofErr w:type="spellStart"/>
       <w:r>
         <w:rPr>
           <w:color w:val="FF0000"/>
         </w:rPr>
         <w:t>abbr</w:t>
       </w:r>
+      <w:proofErr w:type="spellEnd"/>
       <w:r>
         <w:rPr>
           <w:color w:val="000000"/>
@@ -440,12 +514,14 @@
           <w:color w:val="000000"/>
         </w:rPr>
       </w:pPr>
+      <w:proofErr w:type="spellStart"/>
       <w:r>
         <w:rPr>
           <w:color w:val="FF0000"/>
         </w:rPr>
         <w:t>bdo</w:t>
       </w:r>
+      <w:proofErr w:type="spellEnd"/>
       <w:r>
         <w:rPr>
           <w:color w:val="000000"/>
@@ -454,12 +530,14 @@
       </w:r>
     </w:p>
     <w:p>
+      <w:proofErr w:type="spellStart"/>
       <w:r>
         <w:rPr>
           <w:color w:val="FF0000"/>
         </w:rPr>
         <w:t>ol</w:t>
       </w:r>
+      <w:proofErr w:type="spellEnd"/>
       <w:r>
         <w:rPr>
           <w:color w:val="000000"/>
@@ -468,12 +546,14 @@
       </w:r>
     </w:p>
     <w:p>
+      <w:proofErr w:type="spellStart"/>
       <w:r>
         <w:rPr>
           <w:color w:val="FF0000"/>
         </w:rPr>
         <w:t>ul</w:t>
       </w:r>
+      <w:proofErr w:type="spellEnd"/>
       <w:r>
         <w:t>: listas não ordenadas</w:t>
       </w:r>
@@ -482,57 +562,113 @@
       </w:r>
     </w:p>
     <w:p>
+      <w:proofErr w:type="spellStart"/>
       <w:r>
         <w:rPr>
           <w:color w:val="FF0000"/>
         </w:rPr>
         <w:t>type</w:t>
       </w:r>
-      <w:r>
-        <w:t xml:space="preserve">: serve para indicar qual o tipo de marcação que ordenará a lista dentro das tags </w:t>
-      </w:r>
-      <w:r>
-        <w:rPr>
-          <w:color w:val="FF0000"/>
-        </w:rPr>
-        <w:t xml:space="preserve">ol </w:t>
+      <w:proofErr w:type="spellEnd"/>
+      <w:r>
+        <w:t xml:space="preserve">: serve para indicar qual o tipo de marcação que ordenará a lista dentro das </w:t>
+      </w:r>
+      <w:proofErr w:type="spellStart"/>
+      <w:r>
+        <w:t>tags</w:t>
+      </w:r>
+      <w:proofErr w:type="spellEnd"/>
+      <w:r>
+        <w:t xml:space="preserve"> </w:t>
+      </w:r>
+      <w:proofErr w:type="spellStart"/>
+      <w:r>
+        <w:rPr>
+          <w:color w:val="FF0000"/>
+        </w:rPr>
+        <w:t>ol</w:t>
+      </w:r>
+      <w:proofErr w:type="spellEnd"/>
+      <w:r>
+        <w:rPr>
+          <w:color w:val="FF0000"/>
+        </w:rPr>
+        <w:t xml:space="preserve"> </w:t>
       </w:r>
       <w:r>
         <w:t xml:space="preserve">e </w:t>
       </w:r>
+      <w:proofErr w:type="spellStart"/>
       <w:r>
         <w:rPr>
           <w:color w:val="FF0000"/>
         </w:rPr>
         <w:t>ul</w:t>
       </w:r>
+      <w:proofErr w:type="spellEnd"/>
       <w:r>
         <w:t>, são eles 1, A, a, I, i</w:t>
       </w:r>
       <w:r>
-        <w:t xml:space="preserve"> na tag </w:t>
-      </w:r>
+        <w:t xml:space="preserve"> na </w:t>
+      </w:r>
+      <w:proofErr w:type="spellStart"/>
+      <w:r>
+        <w:t>tag</w:t>
+      </w:r>
+      <w:proofErr w:type="spellEnd"/>
+      <w:r>
+        <w:t xml:space="preserve"> </w:t>
+      </w:r>
+      <w:proofErr w:type="spellStart"/>
       <w:r>
         <w:rPr>
           <w:color w:val="FF0000"/>
         </w:rPr>
         <w:t>ol</w:t>
       </w:r>
-      <w:r>
-        <w:rPr>
-          <w:color w:val="FF0000"/>
-        </w:rPr>
-        <w:t xml:space="preserve"> </w:t>
-      </w:r>
-      <w:r>
-        <w:t xml:space="preserve">e disc, circle e square na tag </w:t>
-      </w:r>
+      <w:proofErr w:type="spellEnd"/>
+      <w:r>
+        <w:rPr>
+          <w:color w:val="FF0000"/>
+        </w:rPr>
+        <w:t xml:space="preserve"> </w:t>
+      </w:r>
+      <w:r>
+        <w:t xml:space="preserve">e disc, </w:t>
+      </w:r>
+      <w:proofErr w:type="spellStart"/>
+      <w:r>
+        <w:t>circle</w:t>
+      </w:r>
+      <w:proofErr w:type="spellEnd"/>
+      <w:r>
+        <w:t xml:space="preserve"> e </w:t>
+      </w:r>
+      <w:proofErr w:type="spellStart"/>
+      <w:r>
+        <w:t>square</w:t>
+      </w:r>
+      <w:proofErr w:type="spellEnd"/>
+      <w:r>
+        <w:t xml:space="preserve"> na </w:t>
+      </w:r>
+      <w:proofErr w:type="spellStart"/>
+      <w:r>
+        <w:t>tag</w:t>
+      </w:r>
+      <w:proofErr w:type="spellEnd"/>
+      <w:r>
+        <w:t xml:space="preserve"> </w:t>
+      </w:r>
+      <w:proofErr w:type="spellStart"/>
       <w:r>
         <w:rPr>
           <w:color w:val="FF0000"/>
         </w:rPr>
         <w:t>ul</w:t>
       </w:r>
+      <w:proofErr w:type="spellEnd"/>
       <w:r>
         <w:t>.</w:t>
       </w:r>
@@ -545,23 +681,41 @@
         <w:t>start</w:t>
       </w:r>
       <w:r>
-        <w:t xml:space="preserve">: serve para indicar em qual quantidade a lista irá começar, também dentro das tags </w:t>
-      </w:r>
-      <w:r>
-        <w:rPr>
-          <w:color w:val="FF0000"/>
-        </w:rPr>
-        <w:t xml:space="preserve">ol </w:t>
+        <w:t xml:space="preserve">: serve para indicar em qual quantidade a lista irá começar, também dentro das </w:t>
+      </w:r>
+      <w:proofErr w:type="spellStart"/>
+      <w:r>
+        <w:t>tags</w:t>
+      </w:r>
+      <w:proofErr w:type="spellEnd"/>
+      <w:r>
+        <w:t xml:space="preserve"> </w:t>
+      </w:r>
+      <w:proofErr w:type="spellStart"/>
+      <w:r>
+        <w:rPr>
+          <w:color w:val="FF0000"/>
+        </w:rPr>
+        <w:t>ol</w:t>
+      </w:r>
+      <w:proofErr w:type="spellEnd"/>
+      <w:r>
+        <w:rPr>
+          <w:color w:val="FF0000"/>
+        </w:rPr>
+        <w:t xml:space="preserve"> </w:t>
       </w:r>
       <w:r>
         <w:t xml:space="preserve">e </w:t>
       </w:r>
+      <w:proofErr w:type="spellStart"/>
       <w:r>
         <w:rPr>
           <w:color w:val="FF0000"/>
         </w:rPr>
         <w:t>ul</w:t>
       </w:r>
+      <w:proofErr w:type="spellEnd"/>
       <w:r>
         <w:t>.</w:t>
       </w:r>
@@ -594,14 +748,30 @@
         <w:rPr>
           <w:color w:val="000000"/>
         </w:rPr>
-        <w:t xml:space="preserve"> tag </w:t>
-      </w:r>
+        <w:t xml:space="preserve"> </w:t>
+      </w:r>
+      <w:proofErr w:type="spellStart"/>
+      <w:r>
+        <w:rPr>
+          <w:color w:val="000000"/>
+        </w:rPr>
+        <w:t>tag</w:t>
+      </w:r>
+      <w:proofErr w:type="spellEnd"/>
+      <w:r>
+        <w:rPr>
+          <w:color w:val="000000"/>
+        </w:rPr>
+        <w:t xml:space="preserve"> </w:t>
+      </w:r>
+      <w:proofErr w:type="spellStart"/>
       <w:r>
         <w:rPr>
           <w:color w:val="FF0000"/>
         </w:rPr>
         <w:t>ol</w:t>
       </w:r>
+      <w:proofErr w:type="spellEnd"/>
       <w:r>
         <w:rPr>
           <w:color w:val="FF0000"/>
@@ -611,12 +781,14 @@
       <w:r>
         <w:t xml:space="preserve">e </w:t>
       </w:r>
+      <w:proofErr w:type="spellStart"/>
       <w:r>
         <w:rPr>
           <w:color w:val="FF0000"/>
         </w:rPr>
         <w:t>ul</w:t>
       </w:r>
+      <w:proofErr w:type="spellEnd"/>
       <w:r>
         <w:t>.</w:t>
       </w:r>
@@ -652,6 +824,7 @@
           <w:color w:val="000000"/>
         </w:rPr>
       </w:pPr>
+      <w:proofErr w:type="spellStart"/>
       <w:r>
         <w:rPr>
           <w:color w:val="FF0000"/>
@@ -659,11 +832,26 @@
         <w:lastRenderedPageBreak/>
         <w:t>dt</w:t>
       </w:r>
-      <w:r>
-        <w:rPr>
-          <w:color w:val="000000"/>
-        </w:rPr>
-        <w:t xml:space="preserve">: dentro da tag </w:t>
+      <w:proofErr w:type="spellEnd"/>
+      <w:r>
+        <w:rPr>
+          <w:color w:val="000000"/>
+        </w:rPr>
+        <w:t xml:space="preserve">: dentro da </w:t>
+      </w:r>
+      <w:proofErr w:type="spellStart"/>
+      <w:r>
+        <w:rPr>
+          <w:color w:val="000000"/>
+        </w:rPr>
+        <w:t>tag</w:t>
+      </w:r>
+      <w:proofErr w:type="spellEnd"/>
+      <w:r>
+        <w:rPr>
+          <w:color w:val="000000"/>
+        </w:rPr>
+        <w:t xml:space="preserve"> </w:t>
       </w:r>
       <w:r>
         <w:rPr>
@@ -684,17 +872,33 @@
           <w:color w:val="000000"/>
         </w:rPr>
       </w:pPr>
+      <w:proofErr w:type="spellStart"/>
       <w:r>
         <w:rPr>
           <w:color w:val="FF0000"/>
         </w:rPr>
         <w:t>dd</w:t>
       </w:r>
-      <w:r>
-        <w:rPr>
-          <w:color w:val="000000"/>
-        </w:rPr>
-        <w:t xml:space="preserve">: também preenchendo a tag </w:t>
+      <w:proofErr w:type="spellEnd"/>
+      <w:r>
+        <w:rPr>
+          <w:color w:val="000000"/>
+        </w:rPr>
+        <w:t xml:space="preserve">: também preenchendo a </w:t>
+      </w:r>
+      <w:proofErr w:type="spellStart"/>
+      <w:r>
+        <w:rPr>
+          <w:color w:val="000000"/>
+        </w:rPr>
+        <w:t>tag</w:t>
+      </w:r>
+      <w:proofErr w:type="spellEnd"/>
+      <w:r>
+        <w:rPr>
+          <w:color w:val="000000"/>
+        </w:rPr>
+        <w:t xml:space="preserve"> </w:t>
       </w:r>
       <w:r>
         <w:rPr>
@@ -738,13 +942,35 @@
         <w:rPr>
           <w:color w:val="FF0000"/>
         </w:rPr>
-        <w:t>target = _blank</w:t>
-      </w:r>
-      <w:r>
-        <w:rPr>
-          <w:color w:val="000000"/>
-        </w:rPr>
-        <w:t xml:space="preserve">: dentro da tag </w:t>
+        <w:t>target = _</w:t>
+      </w:r>
+      <w:proofErr w:type="spellStart"/>
+      <w:r>
+        <w:rPr>
+          <w:color w:val="FF0000"/>
+        </w:rPr>
+        <w:t>blank</w:t>
+      </w:r>
+      <w:proofErr w:type="spellEnd"/>
+      <w:r>
+        <w:rPr>
+          <w:color w:val="000000"/>
+        </w:rPr>
+        <w:t xml:space="preserve">: dentro da </w:t>
+      </w:r>
+      <w:proofErr w:type="spellStart"/>
+      <w:r>
+        <w:rPr>
+          <w:color w:val="000000"/>
+        </w:rPr>
+        <w:t>tag</w:t>
+      </w:r>
+      <w:proofErr w:type="spellEnd"/>
+      <w:r>
+        <w:rPr>
+          <w:color w:val="000000"/>
+        </w:rPr>
+        <w:t xml:space="preserve"> </w:t>
       </w:r>
       <w:r>
         <w:rPr>
@@ -781,7 +1007,21 @@
         <w:rPr>
           <w:color w:val="000000"/>
         </w:rPr>
-        <w:t xml:space="preserve">: dentro da tag </w:t>
+        <w:t xml:space="preserve">: dentro da </w:t>
+      </w:r>
+      <w:proofErr w:type="spellStart"/>
+      <w:r>
+        <w:rPr>
+          <w:color w:val="000000"/>
+        </w:rPr>
+        <w:t>tag</w:t>
+      </w:r>
+      <w:proofErr w:type="spellEnd"/>
+      <w:r>
+        <w:rPr>
+          <w:color w:val="000000"/>
+        </w:rPr>
+        <w:t xml:space="preserve"> </w:t>
       </w:r>
       <w:r>
         <w:rPr>
@@ -802,17 +1042,47 @@
           <w:color w:val="000000"/>
         </w:rPr>
       </w:pPr>
-      <w:r>
-        <w:rPr>
-          <w:color w:val="FF0000"/>
-        </w:rPr>
-        <w:t>rel = external</w:t>
-      </w:r>
-      <w:r>
-        <w:rPr>
-          <w:color w:val="000000"/>
-        </w:rPr>
-        <w:t xml:space="preserve">: dentro da tag </w:t>
+      <w:proofErr w:type="spellStart"/>
+      <w:r>
+        <w:rPr>
+          <w:color w:val="FF0000"/>
+        </w:rPr>
+        <w:t>rel</w:t>
+      </w:r>
+      <w:proofErr w:type="spellEnd"/>
+      <w:r>
+        <w:rPr>
+          <w:color w:val="FF0000"/>
+        </w:rPr>
+        <w:t xml:space="preserve"> = </w:t>
+      </w:r>
+      <w:proofErr w:type="spellStart"/>
+      <w:r>
+        <w:rPr>
+          <w:color w:val="FF0000"/>
+        </w:rPr>
+        <w:t>external</w:t>
+      </w:r>
+      <w:proofErr w:type="spellEnd"/>
+      <w:r>
+        <w:rPr>
+          <w:color w:val="000000"/>
+        </w:rPr>
+        <w:t xml:space="preserve">: dentro da </w:t>
+      </w:r>
+      <w:proofErr w:type="spellStart"/>
+      <w:r>
+        <w:rPr>
+          <w:color w:val="000000"/>
+        </w:rPr>
+        <w:t>tag</w:t>
+      </w:r>
+      <w:proofErr w:type="spellEnd"/>
+      <w:r>
+        <w:rPr>
+          <w:color w:val="000000"/>
+        </w:rPr>
+        <w:t xml:space="preserve"> </w:t>
       </w:r>
       <w:r>
         <w:rPr>
@@ -833,23 +1103,47 @@
           <w:color w:val="000000"/>
         </w:rPr>
       </w:pPr>
-      <w:r>
-        <w:rPr>
-          <w:color w:val="FF0000"/>
-        </w:rPr>
-        <w:t xml:space="preserve">rel = </w:t>
-      </w:r>
+      <w:proofErr w:type="spellStart"/>
+      <w:r>
+        <w:rPr>
+          <w:color w:val="FF0000"/>
+        </w:rPr>
+        <w:t>rel</w:t>
+      </w:r>
+      <w:proofErr w:type="spellEnd"/>
+      <w:r>
+        <w:rPr>
+          <w:color w:val="FF0000"/>
+        </w:rPr>
+        <w:t xml:space="preserve"> = </w:t>
+      </w:r>
+      <w:proofErr w:type="spellStart"/>
       <w:r>
         <w:rPr>
           <w:color w:val="FF0000"/>
         </w:rPr>
         <w:t>next</w:t>
       </w:r>
-      <w:r>
-        <w:rPr>
-          <w:color w:val="000000"/>
-        </w:rPr>
-        <w:t xml:space="preserve">: dentro da tag </w:t>
+      <w:proofErr w:type="spellEnd"/>
+      <w:r>
+        <w:rPr>
+          <w:color w:val="000000"/>
+        </w:rPr>
+        <w:t xml:space="preserve">: dentro da </w:t>
+      </w:r>
+      <w:proofErr w:type="spellStart"/>
+      <w:r>
+        <w:rPr>
+          <w:color w:val="000000"/>
+        </w:rPr>
+        <w:t>tag</w:t>
+      </w:r>
+      <w:proofErr w:type="spellEnd"/>
+      <w:r>
+        <w:rPr>
+          <w:color w:val="000000"/>
+        </w:rPr>
+        <w:t xml:space="preserve"> </w:t>
       </w:r>
       <w:r>
         <w:rPr>
@@ -870,23 +1164,47 @@
           <w:color w:val="000000"/>
         </w:rPr>
       </w:pPr>
-      <w:r>
-        <w:rPr>
-          <w:color w:val="FF0000"/>
-        </w:rPr>
-        <w:t xml:space="preserve">rel = </w:t>
-      </w:r>
+      <w:proofErr w:type="spellStart"/>
+      <w:r>
+        <w:rPr>
+          <w:color w:val="FF0000"/>
+        </w:rPr>
+        <w:t>rel</w:t>
+      </w:r>
+      <w:proofErr w:type="spellEnd"/>
+      <w:r>
+        <w:rPr>
+          <w:color w:val="FF0000"/>
+        </w:rPr>
+        <w:t xml:space="preserve"> = </w:t>
+      </w:r>
+      <w:proofErr w:type="spellStart"/>
       <w:r>
         <w:rPr>
           <w:color w:val="FF0000"/>
         </w:rPr>
         <w:t>prev</w:t>
       </w:r>
-      <w:r>
-        <w:rPr>
-          <w:color w:val="000000"/>
-        </w:rPr>
-        <w:t xml:space="preserve">: dentro da tag </w:t>
+      <w:proofErr w:type="spellEnd"/>
+      <w:r>
+        <w:rPr>
+          <w:color w:val="000000"/>
+        </w:rPr>
+        <w:t xml:space="preserve">: dentro da </w:t>
+      </w:r>
+      <w:proofErr w:type="spellStart"/>
+      <w:r>
+        <w:rPr>
+          <w:color w:val="000000"/>
+        </w:rPr>
+        <w:t>tag</w:t>
+      </w:r>
+      <w:proofErr w:type="spellEnd"/>
+      <w:r>
+        <w:rPr>
+          <w:color w:val="000000"/>
+        </w:rPr>
+        <w:t xml:space="preserve"> </w:t>
       </w:r>
       <w:r>
         <w:rPr>
@@ -909,23 +1227,47 @@
           <w:bCs w:val="0"/>
         </w:rPr>
       </w:pPr>
-      <w:r>
-        <w:rPr>
-          <w:color w:val="FF0000"/>
-        </w:rPr>
-        <w:t xml:space="preserve">rel = </w:t>
-      </w:r>
+      <w:proofErr w:type="spellStart"/>
+      <w:r>
+        <w:rPr>
+          <w:color w:val="FF0000"/>
+        </w:rPr>
+        <w:t>rel</w:t>
+      </w:r>
+      <w:proofErr w:type="spellEnd"/>
+      <w:r>
+        <w:rPr>
+          <w:color w:val="FF0000"/>
+        </w:rPr>
+        <w:t xml:space="preserve"> = </w:t>
+      </w:r>
+      <w:proofErr w:type="spellStart"/>
       <w:r>
         <w:rPr>
           <w:color w:val="FF0000"/>
         </w:rPr>
         <w:t>nofollow</w:t>
       </w:r>
-      <w:r>
-        <w:rPr>
-          <w:color w:val="000000"/>
-        </w:rPr>
-        <w:t xml:space="preserve">: dentro da tag </w:t>
+      <w:proofErr w:type="spellEnd"/>
+      <w:r>
+        <w:rPr>
+          <w:color w:val="000000"/>
+        </w:rPr>
+        <w:t xml:space="preserve">: dentro da </w:t>
+      </w:r>
+      <w:proofErr w:type="spellStart"/>
+      <w:r>
+        <w:rPr>
+          <w:color w:val="000000"/>
+        </w:rPr>
+        <w:t>tag</w:t>
+      </w:r>
+      <w:proofErr w:type="spellEnd"/>
+      <w:r>
+        <w:rPr>
+          <w:color w:val="000000"/>
+        </w:rPr>
+        <w:t xml:space="preserve"> </w:t>
       </w:r>
       <w:r>
         <w:rPr>
@@ -956,6 +1298,7 @@
           <w:bCs w:val="0"/>
         </w:rPr>
       </w:pPr>
+      <w:proofErr w:type="spellStart"/>
       <w:r>
         <w:rPr>
           <w:rStyle w:val="Forte"/>
@@ -965,63 +1308,69 @@
         </w:rPr>
         <w:t>picture</w:t>
       </w:r>
+      <w:proofErr w:type="spellEnd"/>
       <w:r>
         <w:rPr>
           <w:rStyle w:val="Forte"/>
           <w:b w:val="0"/>
           <w:bCs w:val="0"/>
         </w:rPr>
-        <w:t>: parâmetro para adicionar imagens e possibilitar modificações e configurações das mesmas</w:t>
-      </w:r>
+        <w:t xml:space="preserve">: parâmetro para adicionar imagens e possibilitar modificações e configurações </w:t>
+      </w:r>
+      <w:proofErr w:type="gramStart"/>
       <w:r>
         <w:rPr>
           <w:rStyle w:val="Forte"/>
           <w:b w:val="0"/>
           <w:bCs w:val="0"/>
         </w:rPr>
-        <w:t>.</w:t>
-      </w:r>
-    </w:p>
-    <w:p>
-      <w:pPr>
+        <w:t>das mesmas</w:t>
+      </w:r>
+      <w:proofErr w:type="gramEnd"/>
+      <w:r>
         <w:rPr>
           <w:rStyle w:val="Forte"/>
           <w:b w:val="0"/>
           <w:bCs w:val="0"/>
         </w:rPr>
-      </w:pPr>
-      <w:r>
+        <w:t>.</w:t>
+      </w:r>
+    </w:p>
+    <w:p>
+      <w:pPr>
         <w:rPr>
           <w:rStyle w:val="Forte"/>
           <w:b w:val="0"/>
           <w:bCs w:val="0"/>
-          <w:color w:val="FF0000"/>
-        </w:rPr>
-        <w:t>audio</w:t>
-      </w:r>
+        </w:rPr>
+      </w:pPr>
+      <w:proofErr w:type="spellStart"/>
       <w:r>
         <w:rPr>
           <w:rStyle w:val="Forte"/>
           <w:b w:val="0"/>
           <w:bCs w:val="0"/>
-        </w:rPr>
-        <w:t>: parâmetro para adicionar áudios e possibilitar modificações e configurações dos</w:t>
-      </w:r>
+          <w:color w:val="FF0000"/>
+        </w:rPr>
+        <w:t>audio</w:t>
+      </w:r>
+      <w:proofErr w:type="spellEnd"/>
       <w:r>
         <w:rPr>
           <w:rStyle w:val="Forte"/>
           <w:b w:val="0"/>
           <w:bCs w:val="0"/>
         </w:rPr>
-        <w:t xml:space="preserve"> </w:t>
-      </w:r>
+        <w:t xml:space="preserve">: parâmetro para adicionar áudios e possibilitar modificações e configurações </w:t>
+      </w:r>
+      <w:proofErr w:type="gramStart"/>
       <w:r>
         <w:rPr>
           <w:rStyle w:val="Forte"/>
           <w:b w:val="0"/>
           <w:bCs w:val="0"/>
         </w:rPr>
-        <w:t>mesmos</w:t>
+        <w:t>dos</w:t>
       </w:r>
       <w:r>
         <w:rPr>
@@ -1029,99 +1378,120 @@
           <w:b w:val="0"/>
           <w:bCs w:val="0"/>
         </w:rPr>
-        <w:t>.</w:t>
-      </w:r>
-    </w:p>
-    <w:p>
-      <w:pPr>
+        <w:t xml:space="preserve"> </w:t>
+      </w:r>
+      <w:r>
         <w:rPr>
           <w:rStyle w:val="Forte"/>
           <w:b w:val="0"/>
           <w:bCs w:val="0"/>
         </w:rPr>
-      </w:pPr>
+        <w:t>mesmos</w:t>
+      </w:r>
+      <w:proofErr w:type="gramEnd"/>
       <w:r>
         <w:rPr>
           <w:rStyle w:val="Forte"/>
           <w:b w:val="0"/>
           <w:bCs w:val="0"/>
-          <w:color w:val="FF0000"/>
-        </w:rPr>
-        <w:t>autoplay</w:t>
-      </w:r>
-      <w:r>
+        </w:rPr>
+        <w:t>.</w:t>
+      </w:r>
+    </w:p>
+    <w:p>
+      <w:pPr>
         <w:rPr>
           <w:rStyle w:val="Forte"/>
           <w:b w:val="0"/>
           <w:bCs w:val="0"/>
         </w:rPr>
-        <w:t>: reproduz o áudio</w:t>
-      </w:r>
+      </w:pPr>
+      <w:proofErr w:type="spellStart"/>
       <w:r>
         <w:rPr>
           <w:rStyle w:val="Forte"/>
           <w:b w:val="0"/>
           <w:bCs w:val="0"/>
-        </w:rPr>
-        <w:t xml:space="preserve"> ou vídeos</w:t>
-      </w:r>
+          <w:color w:val="FF0000"/>
+        </w:rPr>
+        <w:t>autoplay</w:t>
+      </w:r>
+      <w:proofErr w:type="spellEnd"/>
       <w:r>
         <w:rPr>
           <w:rStyle w:val="Forte"/>
           <w:b w:val="0"/>
           <w:bCs w:val="0"/>
         </w:rPr>
-        <w:t xml:space="preserve"> assim que o site carregar.</w:t>
-      </w:r>
-    </w:p>
-    <w:p>
-      <w:pPr>
+        <w:t>: reproduz o áudio</w:t>
+      </w:r>
+      <w:r>
         <w:rPr>
           <w:rStyle w:val="Forte"/>
           <w:b w:val="0"/>
           <w:bCs w:val="0"/>
         </w:rPr>
-      </w:pPr>
+        <w:t xml:space="preserve"> ou vídeos</w:t>
+      </w:r>
       <w:r>
         <w:rPr>
           <w:rStyle w:val="Forte"/>
           <w:b w:val="0"/>
           <w:bCs w:val="0"/>
-          <w:color w:val="FF0000"/>
-        </w:rPr>
-        <w:t>control</w:t>
-      </w:r>
-      <w:r>
+        </w:rPr>
+        <w:t xml:space="preserve"> assim que o site carregar.</w:t>
+      </w:r>
+    </w:p>
+    <w:p>
+      <w:pPr>
         <w:rPr>
           <w:rStyle w:val="Forte"/>
           <w:b w:val="0"/>
           <w:bCs w:val="0"/>
-          <w:color w:val="FF0000"/>
-        </w:rPr>
-        <w:t>s</w:t>
-      </w:r>
+        </w:rPr>
+      </w:pPr>
+      <w:proofErr w:type="spellStart"/>
       <w:r>
         <w:rPr>
           <w:rStyle w:val="Forte"/>
           <w:b w:val="0"/>
           <w:bCs w:val="0"/>
-        </w:rPr>
-        <w:t>: parâmetro encarregado de executar a aparição do painel de controle do áudio</w:t>
+          <w:color w:val="FF0000"/>
+        </w:rPr>
+        <w:t>control</w:t>
       </w:r>
       <w:r>
         <w:rPr>
           <w:rStyle w:val="Forte"/>
           <w:b w:val="0"/>
           <w:bCs w:val="0"/>
-        </w:rPr>
-        <w:t xml:space="preserve"> ou vídeo</w:t>
-      </w:r>
+          <w:color w:val="FF0000"/>
+        </w:rPr>
+        <w:t>s</w:t>
+      </w:r>
+      <w:proofErr w:type="spellEnd"/>
       <w:r>
         <w:rPr>
           <w:rStyle w:val="Forte"/>
           <w:b w:val="0"/>
           <w:bCs w:val="0"/>
         </w:rPr>
+        <w:t>: parâmetro encarregado de executar a aparição do painel de controle do áudio</w:t>
+      </w:r>
+      <w:r>
+        <w:rPr>
+          <w:rStyle w:val="Forte"/>
+          <w:b w:val="0"/>
+          <w:bCs w:val="0"/>
+        </w:rPr>
+        <w:t xml:space="preserve"> ou vídeo</w:t>
+      </w:r>
+      <w:r>
+        <w:rPr>
+          <w:rStyle w:val="Forte"/>
+          <w:b w:val="0"/>
+          <w:bCs w:val="0"/>
+        </w:rPr>
         <w:t>.</w:t>
       </w:r>
     </w:p>
@@ -1141,7 +1511,21 @@
         <w:rPr>
           <w:color w:val="000000"/>
         </w:rPr>
-        <w:t>: chegando ao fim, o áudio</w:t>
+        <w:t xml:space="preserve">: </w:t>
+      </w:r>
+      <w:proofErr w:type="gramStart"/>
+      <w:r>
+        <w:rPr>
+          <w:color w:val="000000"/>
+        </w:rPr>
+        <w:t>chegando ao fim</w:t>
+      </w:r>
+      <w:proofErr w:type="gramEnd"/>
+      <w:r>
+        <w:rPr>
+          <w:color w:val="000000"/>
+        </w:rPr>
+        <w:t>, o áudio</w:t>
       </w:r>
       <w:r>
         <w:rPr>
@@ -1167,17 +1551,24 @@
       <w:pPr>
         <w:pStyle w:val="Ttulo1"/>
       </w:pPr>
-      <w:r>
-        <w:t>Tags CSS3</w:t>
-      </w:r>
-    </w:p>
-    <w:p>
+      <w:proofErr w:type="spellStart"/>
+      <w:r>
+        <w:t>Tags</w:t>
+      </w:r>
+      <w:proofErr w:type="spellEnd"/>
+      <w:r>
+        <w:t xml:space="preserve"> CSS3</w:t>
+      </w:r>
+    </w:p>
+    <w:p>
+      <w:proofErr w:type="spellStart"/>
       <w:r>
         <w:rPr>
           <w:color w:val="FF0000"/>
         </w:rPr>
         <w:t>text-align</w:t>
       </w:r>
+      <w:proofErr w:type="spellEnd"/>
       <w:r>
         <w:t>: refere-se ao alinhamento do texto (funciona em outras coisas) dentro da página.</w:t>
       </w:r>
@@ -1211,12 +1602,14 @@
       </w:r>
     </w:p>
     <w:p>
+      <w:proofErr w:type="spellStart"/>
       <w:r>
         <w:rPr>
           <w:color w:val="FF0000"/>
         </w:rPr>
         <w:t>font-family</w:t>
       </w:r>
+      <w:proofErr w:type="spellEnd"/>
       <w:r>
         <w:t>:</w:t>
       </w:r>
@@ -1225,12 +1618,14 @@
       </w:r>
     </w:p>
     <w:p>
+      <w:proofErr w:type="spellStart"/>
       <w:r>
         <w:rPr>
           <w:color w:val="FF0000"/>
         </w:rPr>
         <w:t>text-decoration</w:t>
       </w:r>
+      <w:proofErr w:type="spellEnd"/>
       <w:r>
         <w:t>:</w:t>
       </w:r>
@@ -1269,7 +1664,23 @@
           <w:color w:val="FF0000"/>
           <w:lang w:eastAsia="pt-BR"/>
         </w:rPr>
-        <w:t>&amp;lt;</w:t>
+        <w:t>&amp;</w:t>
+      </w:r>
+      <w:proofErr w:type="spellStart"/>
+      <w:r>
+        <w:rPr>
+          <w:color w:val="FF0000"/>
+          <w:lang w:eastAsia="pt-BR"/>
+        </w:rPr>
+        <w:t>lt</w:t>
+      </w:r>
+      <w:proofErr w:type="spellEnd"/>
+      <w:r>
+        <w:rPr>
+          <w:color w:val="FF0000"/>
+          <w:lang w:eastAsia="pt-BR"/>
+        </w:rPr>
+        <w:t>;</w:t>
       </w:r>
       <w:r>
         <w:rPr>
@@ -1295,8 +1706,17 @@
           <w:color w:val="FF0000"/>
           <w:lang w:eastAsia="pt-BR"/>
         </w:rPr>
-        <w:t>&amp;gt</w:t>
-      </w:r>
+        <w:t>&amp;</w:t>
+      </w:r>
+      <w:proofErr w:type="spellStart"/>
+      <w:r>
+        <w:rPr>
+          <w:color w:val="FF0000"/>
+          <w:lang w:eastAsia="pt-BR"/>
+        </w:rPr>
+        <w:t>gt</w:t>
+      </w:r>
+      <w:proofErr w:type="spellEnd"/>
       <w:r>
         <w:rPr>
           <w:color w:val="FF0000"/>
@@ -1329,7 +1749,23 @@
           <w:color w:val="FF0000"/>
           <w:lang w:eastAsia="pt-BR"/>
         </w:rPr>
-        <w:t>&amp;reg;</w:t>
+        <w:t>&amp;</w:t>
+      </w:r>
+      <w:proofErr w:type="spellStart"/>
+      <w:r>
+        <w:rPr>
+          <w:color w:val="FF0000"/>
+          <w:lang w:eastAsia="pt-BR"/>
+        </w:rPr>
+        <w:t>reg</w:t>
+      </w:r>
+      <w:proofErr w:type="spellEnd"/>
+      <w:r>
+        <w:rPr>
+          <w:color w:val="FF0000"/>
+          <w:lang w:eastAsia="pt-BR"/>
+        </w:rPr>
+        <w:t>;</w:t>
       </w:r>
       <w:r>
         <w:rPr>
@@ -1366,7 +1802,23 @@
           <w:lang w:eastAsia="pt-BR"/>
         </w:rPr>
         <w:lastRenderedPageBreak/>
-        <w:t>&amp;copy;</w:t>
+        <w:t>&amp;</w:t>
+      </w:r>
+      <w:proofErr w:type="spellStart"/>
+      <w:r>
+        <w:rPr>
+          <w:color w:val="FF0000"/>
+          <w:lang w:eastAsia="pt-BR"/>
+        </w:rPr>
+        <w:t>copy</w:t>
+      </w:r>
+      <w:proofErr w:type="spellEnd"/>
+      <w:r>
+        <w:rPr>
+          <w:color w:val="FF0000"/>
+          <w:lang w:eastAsia="pt-BR"/>
+        </w:rPr>
+        <w:t>;</w:t>
       </w:r>
       <w:r>
         <w:rPr>
@@ -1474,7 +1926,23 @@
           <w:color w:val="FF0000"/>
           <w:lang w:eastAsia="pt-BR"/>
         </w:rPr>
-        <w:t>&amp;pound;</w:t>
+        <w:t>&amp;</w:t>
+      </w:r>
+      <w:proofErr w:type="spellStart"/>
+      <w:r>
+        <w:rPr>
+          <w:color w:val="FF0000"/>
+          <w:lang w:eastAsia="pt-BR"/>
+        </w:rPr>
+        <w:t>pound</w:t>
+      </w:r>
+      <w:proofErr w:type="spellEnd"/>
+      <w:r>
+        <w:rPr>
+          <w:color w:val="FF0000"/>
+          <w:lang w:eastAsia="pt-BR"/>
+        </w:rPr>
+        <w:t>;</w:t>
       </w:r>
       <w:r>
         <w:rPr>
@@ -1546,7 +2014,23 @@
           <w:color w:val="FF0000"/>
           <w:lang w:eastAsia="pt-BR"/>
         </w:rPr>
-        <w:t>&amp;cent;</w:t>
+        <w:t>&amp;</w:t>
+      </w:r>
+      <w:proofErr w:type="spellStart"/>
+      <w:r>
+        <w:rPr>
+          <w:color w:val="FF0000"/>
+          <w:lang w:eastAsia="pt-BR"/>
+        </w:rPr>
+        <w:t>cent</w:t>
+      </w:r>
+      <w:proofErr w:type="spellEnd"/>
+      <w:r>
+        <w:rPr>
+          <w:color w:val="FF0000"/>
+          <w:lang w:eastAsia="pt-BR"/>
+        </w:rPr>
+        <w:t>;</w:t>
       </w:r>
       <w:r>
         <w:rPr>
@@ -1654,7 +2138,23 @@
           <w:color w:val="FF0000"/>
           <w:lang w:eastAsia="pt-BR"/>
         </w:rPr>
-        <w:t>&amp;uarr;</w:t>
+        <w:t>&amp;</w:t>
+      </w:r>
+      <w:proofErr w:type="spellStart"/>
+      <w:r>
+        <w:rPr>
+          <w:color w:val="FF0000"/>
+          <w:lang w:eastAsia="pt-BR"/>
+        </w:rPr>
+        <w:t>uarr</w:t>
+      </w:r>
+      <w:proofErr w:type="spellEnd"/>
+      <w:r>
+        <w:rPr>
+          <w:color w:val="FF0000"/>
+          <w:lang w:eastAsia="pt-BR"/>
+        </w:rPr>
+        <w:t>;</w:t>
       </w:r>
       <w:r>
         <w:rPr>
@@ -1690,7 +2190,23 @@
           <w:color w:val="FF0000"/>
           <w:lang w:eastAsia="pt-BR"/>
         </w:rPr>
-        <w:t>&amp;darr;</w:t>
+        <w:t>&amp;</w:t>
+      </w:r>
+      <w:proofErr w:type="spellStart"/>
+      <w:r>
+        <w:rPr>
+          <w:color w:val="FF0000"/>
+          <w:lang w:eastAsia="pt-BR"/>
+        </w:rPr>
+        <w:t>darr</w:t>
+      </w:r>
+      <w:proofErr w:type="spellEnd"/>
+      <w:r>
+        <w:rPr>
+          <w:color w:val="FF0000"/>
+          <w:lang w:eastAsia="pt-BR"/>
+        </w:rPr>
+        <w:t>;</w:t>
       </w:r>
       <w:r>
         <w:rPr>
@@ -1726,7 +2242,23 @@
           <w:color w:val="FF0000"/>
           <w:lang w:eastAsia="pt-BR"/>
         </w:rPr>
-        <w:t>&amp;larr;</w:t>
+        <w:t>&amp;</w:t>
+      </w:r>
+      <w:proofErr w:type="spellStart"/>
+      <w:r>
+        <w:rPr>
+          <w:color w:val="FF0000"/>
+          <w:lang w:eastAsia="pt-BR"/>
+        </w:rPr>
+        <w:t>larr</w:t>
+      </w:r>
+      <w:proofErr w:type="spellEnd"/>
+      <w:r>
+        <w:rPr>
+          <w:color w:val="FF0000"/>
+          <w:lang w:eastAsia="pt-BR"/>
+        </w:rPr>
+        <w:t>;</w:t>
       </w:r>
       <w:r>
         <w:rPr>
@@ -1762,7 +2294,23 @@
           <w:color w:val="FF0000"/>
           <w:lang w:eastAsia="pt-BR"/>
         </w:rPr>
-        <w:t>&amp;rarr;</w:t>
+        <w:t>&amp;</w:t>
+      </w:r>
+      <w:proofErr w:type="spellStart"/>
+      <w:r>
+        <w:rPr>
+          <w:color w:val="FF0000"/>
+          <w:lang w:eastAsia="pt-BR"/>
+        </w:rPr>
+        <w:t>rarr</w:t>
+      </w:r>
+      <w:proofErr w:type="spellEnd"/>
+      <w:r>
+        <w:rPr>
+          <w:color w:val="FF0000"/>
+          <w:lang w:eastAsia="pt-BR"/>
+        </w:rPr>
+        <w:t>;</w:t>
       </w:r>
       <w:r>
         <w:rPr>
@@ -1797,7 +2345,15 @@
           <w:color w:val="FF0000"/>
           <w:lang w:eastAsia="pt-BR"/>
         </w:rPr>
-        <w:t>&amp;#x</w:t>
+        <w:t>&amp;#</w:t>
+      </w:r>
+      <w:proofErr w:type="spellStart"/>
+      <w:r>
+        <w:rPr>
+          <w:color w:val="FF0000"/>
+          <w:lang w:eastAsia="pt-BR"/>
+        </w:rPr>
+        <w:t>x</w:t>
       </w:r>
       <w:r>
         <w:rPr>
@@ -1806,6 +2362,7 @@
         </w:rPr>
         <w:t>XXXX</w:t>
       </w:r>
+      <w:proofErr w:type="spellEnd"/>
       <w:r>
         <w:rPr>
           <w:lang w:eastAsia="pt-BR"/>
@@ -1816,7 +2373,21 @@
         <w:rPr>
           <w:lang w:eastAsia="pt-BR"/>
         </w:rPr>
-        <w:t xml:space="preserve"> = emoji (</w:t>
+        <w:t xml:space="preserve"> = </w:t>
+      </w:r>
+      <w:proofErr w:type="spellStart"/>
+      <w:r>
+        <w:rPr>
+          <w:lang w:eastAsia="pt-BR"/>
+        </w:rPr>
+        <w:t>emoji</w:t>
+      </w:r>
+      <w:proofErr w:type="spellEnd"/>
+      <w:r>
+        <w:rPr>
+          <w:lang w:eastAsia="pt-BR"/>
+        </w:rPr>
+        <w:t xml:space="preserve"> (</w:t>
       </w:r>
       <w:r>
         <w:rPr>
@@ -1836,7 +2407,21 @@
         <w:rPr>
           <w:lang w:eastAsia="pt-BR"/>
         </w:rPr>
-        <w:t>= código do emoji)</w:t>
+        <w:t xml:space="preserve">= código do </w:t>
+      </w:r>
+      <w:proofErr w:type="spellStart"/>
+      <w:r>
+        <w:rPr>
+          <w:lang w:eastAsia="pt-BR"/>
+        </w:rPr>
+        <w:t>emoji</w:t>
+      </w:r>
+      <w:proofErr w:type="spellEnd"/>
+      <w:r>
+        <w:rPr>
+          <w:lang w:eastAsia="pt-BR"/>
+        </w:rPr>
+        <w:t>)</w:t>
       </w:r>
     </w:p>
     <w:p>
@@ -1882,6 +2467,7 @@
           <w:lang w:eastAsia="pt-BR"/>
         </w:rPr>
       </w:pPr>
+      <w:proofErr w:type="spellStart"/>
       <w:r>
         <w:rPr>
           <w:rFonts w:cstheme="minorHAnsi"/>
@@ -1889,14 +2475,16 @@
         </w:rPr>
         <w:t>Paletton</w:t>
       </w:r>
-    </w:p>
-    <w:p>
-      <w:pPr>
-        <w:rPr>
-          <w:rFonts w:cstheme="minorHAnsi"/>
-          <w:lang w:eastAsia="pt-BR"/>
-        </w:rPr>
-      </w:pPr>
+      <w:proofErr w:type="spellEnd"/>
+    </w:p>
+    <w:p>
+      <w:pPr>
+        <w:rPr>
+          <w:rFonts w:cstheme="minorHAnsi"/>
+          <w:lang w:eastAsia="pt-BR"/>
+        </w:rPr>
+      </w:pPr>
+      <w:proofErr w:type="spellStart"/>
       <w:r>
         <w:rPr>
           <w:rFonts w:cstheme="minorHAnsi"/>
@@ -1904,29 +2492,40 @@
         </w:rPr>
         <w:t>Coolors</w:t>
       </w:r>
-    </w:p>
-    <w:p>
-      <w:pPr>
-        <w:rPr>
-          <w:rFonts w:cstheme="minorHAnsi"/>
-          <w:lang w:eastAsia="pt-BR"/>
-        </w:rPr>
-      </w:pPr>
-      <w:r>
-        <w:rPr>
-          <w:rFonts w:cstheme="minorHAnsi"/>
-          <w:lang w:eastAsia="pt-BR"/>
-        </w:rPr>
-        <w:t>Google Fonts</w:t>
-      </w:r>
-    </w:p>
-    <w:p>
-      <w:pPr>
-        <w:rPr>
-          <w:rFonts w:cstheme="minorHAnsi"/>
-          <w:lang w:eastAsia="pt-BR"/>
-        </w:rPr>
-      </w:pPr>
+      <w:proofErr w:type="spellEnd"/>
+    </w:p>
+    <w:p>
+      <w:pPr>
+        <w:rPr>
+          <w:rFonts w:cstheme="minorHAnsi"/>
+          <w:lang w:eastAsia="pt-BR"/>
+        </w:rPr>
+      </w:pPr>
+      <w:r>
+        <w:rPr>
+          <w:rFonts w:cstheme="minorHAnsi"/>
+          <w:lang w:eastAsia="pt-BR"/>
+        </w:rPr>
+        <w:t xml:space="preserve">Google </w:t>
+      </w:r>
+      <w:proofErr w:type="spellStart"/>
+      <w:r>
+        <w:rPr>
+          <w:rFonts w:cstheme="minorHAnsi"/>
+          <w:lang w:eastAsia="pt-BR"/>
+        </w:rPr>
+        <w:t>Fonts</w:t>
+      </w:r>
+      <w:proofErr w:type="spellEnd"/>
+    </w:p>
+    <w:p>
+      <w:pPr>
+        <w:rPr>
+          <w:rFonts w:cstheme="minorHAnsi"/>
+          <w:lang w:eastAsia="pt-BR"/>
+        </w:rPr>
+      </w:pPr>
+      <w:proofErr w:type="spellStart"/>
       <w:r>
         <w:rPr>
           <w:rFonts w:cstheme="minorHAnsi"/>
@@ -1934,59 +2533,131 @@
         </w:rPr>
         <w:t>Dafont</w:t>
       </w:r>
-    </w:p>
-    <w:p>
-      <w:pPr>
-        <w:rPr>
-          <w:rFonts w:cstheme="minorHAnsi"/>
-          <w:lang w:eastAsia="pt-BR"/>
-        </w:rPr>
-      </w:pPr>
-      <w:r>
-        <w:rPr>
-          <w:rFonts w:cstheme="minorHAnsi"/>
-          <w:lang w:eastAsia="pt-BR"/>
-        </w:rPr>
-        <w:t>What Font Is</w:t>
-      </w:r>
-    </w:p>
-    <w:p>
-      <w:pPr>
-        <w:rPr>
-          <w:rFonts w:cstheme="minorHAnsi"/>
-          <w:lang w:eastAsia="pt-BR"/>
-        </w:rPr>
-      </w:pPr>
-      <w:r>
-        <w:rPr>
-          <w:rFonts w:cstheme="minorHAnsi"/>
-          <w:lang w:eastAsia="pt-BR"/>
-        </w:rPr>
-        <w:t>Font Squirrel</w:t>
-      </w:r>
-    </w:p>
-    <w:p>
-      <w:pPr>
-        <w:rPr>
-          <w:rFonts w:cstheme="minorHAnsi"/>
-          <w:lang w:eastAsia="pt-BR"/>
-        </w:rPr>
-      </w:pPr>
-      <w:r>
-        <w:rPr>
-          <w:rFonts w:cstheme="minorHAnsi"/>
-          <w:lang w:eastAsia="pt-BR"/>
-        </w:rPr>
-        <w:t>My Fonts</w:t>
-      </w:r>
-    </w:p>
-    <w:p>
-      <w:pPr>
-        <w:rPr>
-          <w:rFonts w:cstheme="minorHAnsi"/>
-          <w:lang w:eastAsia="pt-BR"/>
-        </w:rPr>
-      </w:pPr>
+      <w:proofErr w:type="spellEnd"/>
+    </w:p>
+    <w:p>
+      <w:pPr>
+        <w:rPr>
+          <w:rFonts w:cstheme="minorHAnsi"/>
+          <w:lang w:eastAsia="pt-BR"/>
+        </w:rPr>
+      </w:pPr>
+      <w:proofErr w:type="spellStart"/>
+      <w:r>
+        <w:rPr>
+          <w:rFonts w:cstheme="minorHAnsi"/>
+          <w:lang w:eastAsia="pt-BR"/>
+        </w:rPr>
+        <w:t>What</w:t>
+      </w:r>
+      <w:proofErr w:type="spellEnd"/>
+      <w:r>
+        <w:rPr>
+          <w:rFonts w:cstheme="minorHAnsi"/>
+          <w:lang w:eastAsia="pt-BR"/>
+        </w:rPr>
+        <w:t xml:space="preserve"> </w:t>
+      </w:r>
+      <w:proofErr w:type="spellStart"/>
+      <w:r>
+        <w:rPr>
+          <w:rFonts w:cstheme="minorHAnsi"/>
+          <w:lang w:eastAsia="pt-BR"/>
+        </w:rPr>
+        <w:t>Font</w:t>
+      </w:r>
+      <w:proofErr w:type="spellEnd"/>
+      <w:r>
+        <w:rPr>
+          <w:rFonts w:cstheme="minorHAnsi"/>
+          <w:lang w:eastAsia="pt-BR"/>
+        </w:rPr>
+        <w:t xml:space="preserve"> </w:t>
+      </w:r>
+      <w:proofErr w:type="spellStart"/>
+      <w:r>
+        <w:rPr>
+          <w:rFonts w:cstheme="minorHAnsi"/>
+          <w:lang w:eastAsia="pt-BR"/>
+        </w:rPr>
+        <w:t>Is</w:t>
+      </w:r>
+      <w:proofErr w:type="spellEnd"/>
+    </w:p>
+    <w:p>
+      <w:pPr>
+        <w:rPr>
+          <w:rFonts w:cstheme="minorHAnsi"/>
+          <w:lang w:eastAsia="pt-BR"/>
+        </w:rPr>
+      </w:pPr>
+      <w:proofErr w:type="spellStart"/>
+      <w:r>
+        <w:rPr>
+          <w:rFonts w:cstheme="minorHAnsi"/>
+          <w:lang w:eastAsia="pt-BR"/>
+        </w:rPr>
+        <w:t>Font</w:t>
+      </w:r>
+      <w:proofErr w:type="spellEnd"/>
+      <w:r>
+        <w:rPr>
+          <w:rFonts w:cstheme="minorHAnsi"/>
+          <w:lang w:eastAsia="pt-BR"/>
+        </w:rPr>
+        <w:t xml:space="preserve"> </w:t>
+      </w:r>
+      <w:proofErr w:type="spellStart"/>
+      <w:r>
+        <w:rPr>
+          <w:rFonts w:cstheme="minorHAnsi"/>
+          <w:lang w:eastAsia="pt-BR"/>
+        </w:rPr>
+        <w:t>Squirrel</w:t>
+      </w:r>
+      <w:proofErr w:type="spellEnd"/>
+    </w:p>
+    <w:p>
+      <w:pPr>
+        <w:rPr>
+          <w:rFonts w:cstheme="minorHAnsi"/>
+          <w:lang w:eastAsia="pt-BR"/>
+        </w:rPr>
+      </w:pPr>
+      <w:proofErr w:type="spellStart"/>
+      <w:r>
+        <w:rPr>
+          <w:rFonts w:cstheme="minorHAnsi"/>
+          <w:lang w:eastAsia="pt-BR"/>
+        </w:rPr>
+        <w:t>My</w:t>
+      </w:r>
+      <w:proofErr w:type="spellEnd"/>
+      <w:r>
+        <w:rPr>
+          <w:rFonts w:cstheme="minorHAnsi"/>
+          <w:lang w:eastAsia="pt-BR"/>
+        </w:rPr>
+        <w:t xml:space="preserve"> </w:t>
+      </w:r>
+      <w:proofErr w:type="spellStart"/>
+      <w:r>
+        <w:rPr>
+          <w:rFonts w:cstheme="minorHAnsi"/>
+          <w:lang w:eastAsia="pt-BR"/>
+        </w:rPr>
+        <w:t>Fonts</w:t>
+      </w:r>
+      <w:proofErr w:type="spellEnd"/>
+    </w:p>
+    <w:p>
+      <w:pPr>
+        <w:rPr>
+          <w:rFonts w:cstheme="minorHAnsi"/>
+          <w:lang w:eastAsia="pt-BR"/>
+        </w:rPr>
+      </w:pPr>
+      <w:proofErr w:type="spellStart"/>
       <w:r>
         <w:rPr>
           <w:rFonts w:cstheme="minorHAnsi"/>
@@ -1994,6 +2665,47 @@
         </w:rPr>
         <w:t>Mockflow</w:t>
       </w:r>
+      <w:proofErr w:type="spellEnd"/>
+    </w:p>
+    <w:p>
+      <w:pPr>
+        <w:rPr>
+          <w:rFonts w:cstheme="minorHAnsi"/>
+          <w:lang w:eastAsia="pt-BR"/>
+        </w:rPr>
+      </w:pPr>
+      <w:r>
+        <w:rPr>
+          <w:rFonts w:cstheme="minorHAnsi"/>
+          <w:lang w:eastAsia="pt-BR"/>
+        </w:rPr>
+        <w:t xml:space="preserve">QR </w:t>
+      </w:r>
+      <w:proofErr w:type="spellStart"/>
+      <w:r>
+        <w:rPr>
+          <w:rFonts w:cstheme="minorHAnsi"/>
+          <w:lang w:eastAsia="pt-BR"/>
+        </w:rPr>
+        <w:t>Code</w:t>
+      </w:r>
+      <w:proofErr w:type="spellEnd"/>
+      <w:r>
+        <w:rPr>
+          <w:rFonts w:cstheme="minorHAnsi"/>
+          <w:lang w:eastAsia="pt-BR"/>
+        </w:rPr>
+        <w:t xml:space="preserve"> </w:t>
+      </w:r>
+      <w:proofErr w:type="spellStart"/>
+      <w:r>
+        <w:rPr>
+          <w:rFonts w:cstheme="minorHAnsi"/>
+          <w:lang w:eastAsia="pt-BR"/>
+        </w:rPr>
+        <w:t>Generator</w:t>
+      </w:r>
+      <w:proofErr w:type="spellEnd"/>
     </w:p>
     <w:p>
       <w:pPr>
@@ -2078,6 +2790,7 @@
           <w:rFonts w:cstheme="minorHAnsi"/>
           <w:color w:val="FF0000"/>
         </w:rPr>
+        <w:lastRenderedPageBreak/>
         <w:t>CNTRL+SHIFT+K</w:t>
       </w:r>
       <w:r>
@@ -2100,7 +2813,6 @@
           <w:rFonts w:cstheme="minorHAnsi"/>
           <w:color w:val="FF0000"/>
         </w:rPr>
-        <w:lastRenderedPageBreak/>
         <w:t>CNTRL+D</w:t>
       </w:r>
       <w:r>
@@ -2150,7 +2862,21 @@
         <w:rPr>
           <w:rFonts w:cstheme="minorHAnsi"/>
         </w:rPr>
-        <w:t xml:space="preserve">: zen mode (sair é só apertar </w:t>
+        <w:t xml:space="preserve">: zen </w:t>
+      </w:r>
+      <w:proofErr w:type="spellStart"/>
+      <w:r>
+        <w:rPr>
+          <w:rFonts w:cstheme="minorHAnsi"/>
+        </w:rPr>
+        <w:t>mode</w:t>
+      </w:r>
+      <w:proofErr w:type="spellEnd"/>
+      <w:r>
+        <w:rPr>
+          <w:rFonts w:cstheme="minorHAnsi"/>
+        </w:rPr>
+        <w:t xml:space="preserve"> (sair é só apertar </w:t>
       </w:r>
       <w:r>
         <w:rPr>
@@ -2183,8 +2909,16 @@
         <w:rPr>
           <w:rFonts w:cstheme="minorHAnsi"/>
         </w:rPr>
-        <w:t>: abrir a lista de atalhos do VSCode</w:t>
-      </w:r>
+        <w:t xml:space="preserve">: abrir a lista de atalhos do </w:t>
+      </w:r>
+      <w:proofErr w:type="spellStart"/>
+      <w:r>
+        <w:rPr>
+          <w:rFonts w:cstheme="minorHAnsi"/>
+        </w:rPr>
+        <w:t>VSCode</w:t>
+      </w:r>
+      <w:proofErr w:type="spellEnd"/>
     </w:p>
     <w:p/>
     <w:p/>
